--- a/Отчет.docx
+++ b/Отчет.docx
@@ -46,6 +46,15 @@
         </w:rPr>
         <w:t>ПОЛИТЕХНИЧЕСКИЙ УНИВЕРСИТЕТ</w:t>
       </w:r>
+      <w:r>
+        <w:rPr>
+          <w:rFonts w:ascii="Times New Roman" w:hAnsi="Times New Roman"/>
+          <w:b/>
+          <w:sz w:val="28"/>
+          <w:szCs w:val="28"/>
+        </w:rPr>
+        <w:t xml:space="preserve"> ПЕТРА ВЕЛИКОГО</w:t>
+      </w:r>
     </w:p>
     <w:p>
       <w:pPr>
@@ -68,7 +77,16 @@
           <w:sz w:val="28"/>
           <w:szCs w:val="28"/>
         </w:rPr>
-        <w:t>Институт информационных технологий и управления</w:t>
+        <w:t xml:space="preserve">Институт </w:t>
+      </w:r>
+      <w:r>
+        <w:rPr>
+          <w:rFonts w:ascii="Times New Roman" w:hAnsi="Times New Roman"/>
+          <w:b/>
+          <w:sz w:val="28"/>
+          <w:szCs w:val="28"/>
+        </w:rPr>
+        <w:t>компьютерных наук и технологий</w:t>
       </w:r>
     </w:p>
     <w:p>
@@ -829,7 +847,7 @@
                 <w:noProof/>
                 <w:webHidden/>
               </w:rPr>
-              <w:t>3</w:t>
+              <w:t>2</w:t>
             </w:r>
             <w:r>
               <w:rPr>
@@ -900,7 +918,7 @@
                 <w:noProof/>
                 <w:webHidden/>
               </w:rPr>
-              <w:t>4</w:t>
+              <w:t>2</w:t>
             </w:r>
             <w:r>
               <w:rPr>
@@ -1421,9 +1439,6 @@
     <w:p>
       <w:pPr>
         <w:pStyle w:val="HTML"/>
-        <w:rPr>
-          <w:lang w:val="en-US"/>
-        </w:rPr>
       </w:pPr>
       <w:r>
         <w:rPr>
@@ -1435,7 +1450,6 @@
       <w:r>
         <w:rPr>
           <w:color w:val="C0C0C0"/>
-          <w:lang w:val="en-US"/>
         </w:rPr>
         <w:t xml:space="preserve"> </w:t>
       </w:r>
@@ -1449,7 +1463,6 @@
       <w:r>
         <w:rPr>
           <w:color w:val="000000"/>
-          <w:lang w:val="en-US"/>
         </w:rPr>
         <w:t>:</w:t>
       </w:r>
@@ -1464,7 +1477,6 @@
       <w:r>
         <w:rPr>
           <w:color w:val="C0C0C0"/>
-          <w:lang w:val="en-US"/>
         </w:rPr>
         <w:t xml:space="preserve">    </w:t>
       </w:r>
@@ -3453,7 +3465,7 @@
           <w:rPr>
             <w:noProof/>
           </w:rPr>
-          <w:t>2</w:t>
+          <w:t>5</w:t>
         </w:r>
         <w:r>
           <w:fldChar w:fldCharType="end"/>
